--- a/题目知识深析/007_BOM.docx
+++ b/题目知识深析/007_BOM.docx
@@ -18,8 +18,6 @@
           <w:vertAlign w:val="subscript"/>
         </w:rPr>
       </w:pPr>
-      <w:bookmarkStart w:id="0" w:name="_GoBack"/>
-      <w:bookmarkEnd w:id="0"/>
       <w:r>
         <w:rPr>
           <w:rFonts w:ascii="Arial" w:eastAsia="宋体" w:hAnsi="Arial" w:cs="Arial"/>
@@ -65,7 +63,7 @@
         <w:jc w:val="left"/>
         <w:outlineLvl w:val="1"/>
         <w:rPr>
-          <w:rFonts w:ascii="Arial" w:eastAsia="宋体" w:hAnsi="Arial" w:cs="Arial"/>
+          <w:rFonts w:ascii="Arial" w:eastAsia="宋体" w:hAnsi="Arial" w:cs="Arial" w:hint="eastAsia"/>
           <w:color w:val="333333"/>
           <w:kern w:val="0"/>
           <w:sz w:val="30"/>
@@ -106,46 +104,8 @@
         </w:rPr>
         <w:t>）</w:t>
       </w:r>
-    </w:p>
-    <w:p>
-      <w:pPr>
-        <w:widowControl/>
-        <w:shd w:val="clear" w:color="auto" w:fill="FFFFFF"/>
-        <w:ind w:left="720"/>
-        <w:jc w:val="left"/>
-        <w:rPr>
-          <w:rFonts w:ascii="Arial" w:eastAsia="宋体" w:hAnsi="Arial" w:cs="Arial"/>
-          <w:color w:val="333333"/>
-          <w:kern w:val="0"/>
-          <w:sz w:val="18"/>
-          <w:szCs w:val="18"/>
-        </w:rPr>
-      </w:pPr>
-      <w:r>
-        <w:rPr>
-          <w:rFonts w:ascii="Arial" w:eastAsia="宋体" w:hAnsi="Arial" w:cs="Arial"/>
-          <w:color w:val="333333"/>
-          <w:kern w:val="0"/>
-          <w:sz w:val="18"/>
-          <w:szCs w:val="18"/>
-        </w:rPr>
-        <w:t> </w:t>
-      </w:r>
-      <w:hyperlink r:id="rId5" w:history="1">
-        <w:r>
-          <w:rPr>
-            <w:rFonts w:ascii="Arial" w:eastAsia="宋体" w:hAnsi="Arial" w:cs="Arial"/>
-            <w:color w:val="666666"/>
-            <w:kern w:val="0"/>
-            <w:sz w:val="18"/>
-            <w:szCs w:val="18"/>
-            <w:u w:val="single"/>
-            <w:bdr w:val="single" w:sz="6" w:space="5" w:color="C5C5C5" w:frame="1"/>
-            <w:shd w:val="clear" w:color="auto" w:fill="FFFFFF"/>
-          </w:rPr>
-          <w:t>编辑</w:t>
-        </w:r>
-      </w:hyperlink>
+      <w:bookmarkStart w:id="0" w:name="_GoBack"/>
+      <w:bookmarkEnd w:id="0"/>
     </w:p>
     <w:p>
       <w:pPr>
@@ -355,7 +315,7 @@
         </w:rPr>
         <w:t> </w:t>
       </w:r>
-      <w:hyperlink r:id="rId6" w:anchor="1" w:history="1">
+      <w:hyperlink r:id="rId7" w:anchor="1" w:history="1">
         <w:r>
           <w:rPr>
             <w:rFonts w:ascii="Arial" w:eastAsia="宋体" w:hAnsi="Arial" w:cs="Arial"/>
@@ -409,7 +369,7 @@
         </w:rPr>
         <w:t> </w:t>
       </w:r>
-      <w:hyperlink r:id="rId7" w:anchor="2" w:history="1">
+      <w:hyperlink r:id="rId8" w:anchor="2" w:history="1">
         <w:r>
           <w:rPr>
             <w:rFonts w:ascii="Arial" w:eastAsia="宋体" w:hAnsi="Arial" w:cs="Arial"/>
@@ -463,407 +423,7 @@
         <w:spacing w:line="360" w:lineRule="atLeast"/>
         <w:jc w:val="left"/>
         <w:rPr>
-          <w:rFonts w:ascii="微软雅黑" w:eastAsia="微软雅黑" w:hAnsi="微软雅黑" w:cs="宋体" w:hint="eastAsia"/>
-          <w:color w:val="333333"/>
-          <w:kern w:val="0"/>
-          <w:sz w:val="33"/>
-          <w:szCs w:val="33"/>
-        </w:rPr>
-      </w:pPr>
-      <w:hyperlink r:id="rId8" w:history="1">
-        <w:r>
-          <w:rPr>
-            <w:rFonts w:ascii="宋体" w:eastAsia="宋体" w:hAnsi="宋体" w:cs="宋体" w:hint="eastAsia"/>
-            <w:color w:val="888888"/>
-            <w:kern w:val="0"/>
-            <w:sz w:val="18"/>
-            <w:szCs w:val="18"/>
-            <w:u w:val="single"/>
-            <w:shd w:val="clear" w:color="auto" w:fill="FFFFFF"/>
-          </w:rPr>
-          <w:t>编辑</w:t>
-        </w:r>
-      </w:hyperlink>
-    </w:p>
-    <w:p>
-      <w:pPr>
-        <w:widowControl/>
-        <w:shd w:val="clear" w:color="auto" w:fill="FFFFFF"/>
-        <w:spacing w:line="360" w:lineRule="atLeast"/>
-        <w:ind w:firstLine="480"/>
-        <w:jc w:val="left"/>
-        <w:rPr>
-          <w:rFonts w:ascii="Arial" w:eastAsia="宋体" w:hAnsi="Arial" w:cs="Arial" w:hint="eastAsia"/>
-          <w:color w:val="333333"/>
-          <w:kern w:val="0"/>
-          <w:szCs w:val="21"/>
-        </w:rPr>
-      </w:pPr>
-      <w:r>
-        <w:rPr>
-          <w:rFonts w:ascii="Arial" w:eastAsia="宋体" w:hAnsi="Arial" w:cs="Arial"/>
-          <w:color w:val="333333"/>
-          <w:kern w:val="0"/>
-          <w:szCs w:val="21"/>
-        </w:rPr>
-        <w:t xml:space="preserve">1. </w:t>
-      </w:r>
-      <w:r>
-        <w:rPr>
-          <w:rFonts w:ascii="Arial" w:eastAsia="宋体" w:hAnsi="Arial" w:cs="Arial"/>
-          <w:color w:val="333333"/>
-          <w:kern w:val="0"/>
-          <w:szCs w:val="21"/>
-        </w:rPr>
-        <w:t>弹出新浏览器窗口的能力；</w:t>
-      </w:r>
-    </w:p>
-    <w:p>
-      <w:pPr>
-        <w:widowControl/>
-        <w:shd w:val="clear" w:color="auto" w:fill="FFFFFF"/>
-        <w:spacing w:line="360" w:lineRule="atLeast"/>
-        <w:ind w:firstLine="480"/>
-        <w:jc w:val="left"/>
-        <w:rPr>
-          <w:rFonts w:ascii="Arial" w:eastAsia="宋体" w:hAnsi="Arial" w:cs="Arial"/>
-          <w:color w:val="333333"/>
-          <w:kern w:val="0"/>
-          <w:szCs w:val="21"/>
-        </w:rPr>
-      </w:pPr>
-      <w:r>
-        <w:rPr>
-          <w:rFonts w:ascii="Arial" w:eastAsia="宋体" w:hAnsi="Arial" w:cs="Arial"/>
-          <w:color w:val="333333"/>
-          <w:kern w:val="0"/>
-          <w:szCs w:val="21"/>
-        </w:rPr>
-        <w:t xml:space="preserve">2. </w:t>
-      </w:r>
-      <w:r>
-        <w:rPr>
-          <w:rFonts w:ascii="Arial" w:eastAsia="宋体" w:hAnsi="Arial" w:cs="Arial"/>
-          <w:color w:val="333333"/>
-          <w:kern w:val="0"/>
-          <w:szCs w:val="21"/>
-        </w:rPr>
-        <w:t>移动、关闭和更改浏览器窗口大小的能力；</w:t>
-      </w:r>
-    </w:p>
-    <w:p>
-      <w:pPr>
-        <w:widowControl/>
-        <w:shd w:val="clear" w:color="auto" w:fill="FFFFFF"/>
-        <w:spacing w:line="360" w:lineRule="atLeast"/>
-        <w:ind w:firstLine="480"/>
-        <w:jc w:val="left"/>
-        <w:rPr>
-          <w:rFonts w:ascii="Arial" w:eastAsia="宋体" w:hAnsi="Arial" w:cs="Arial"/>
-          <w:color w:val="333333"/>
-          <w:kern w:val="0"/>
-          <w:szCs w:val="21"/>
-        </w:rPr>
-      </w:pPr>
-      <w:r>
-        <w:rPr>
-          <w:rFonts w:ascii="Arial" w:eastAsia="宋体" w:hAnsi="Arial" w:cs="Arial"/>
-          <w:color w:val="333333"/>
-          <w:kern w:val="0"/>
-          <w:szCs w:val="21"/>
-        </w:rPr>
-        <w:t xml:space="preserve">3. </w:t>
-      </w:r>
-      <w:r>
-        <w:rPr>
-          <w:rFonts w:ascii="Arial" w:eastAsia="宋体" w:hAnsi="Arial" w:cs="Arial"/>
-          <w:color w:val="333333"/>
-          <w:kern w:val="0"/>
-          <w:szCs w:val="21"/>
-        </w:rPr>
-        <w:t>可提供</w:t>
-      </w:r>
-      <w:r>
-        <w:rPr>
-          <w:rFonts w:ascii="Arial" w:eastAsia="宋体" w:hAnsi="Arial" w:cs="Arial"/>
-          <w:color w:val="333333"/>
-          <w:kern w:val="0"/>
-          <w:szCs w:val="21"/>
-        </w:rPr>
-        <w:t>WEB</w:t>
-      </w:r>
-      <w:r>
-        <w:rPr>
-          <w:rFonts w:ascii="Arial" w:eastAsia="宋体" w:hAnsi="Arial" w:cs="Arial"/>
-          <w:color w:val="333333"/>
-          <w:kern w:val="0"/>
-          <w:szCs w:val="21"/>
-        </w:rPr>
-        <w:t>浏览器详细信息的导航对象；</w:t>
-      </w:r>
-    </w:p>
-    <w:p>
-      <w:pPr>
-        <w:widowControl/>
-        <w:shd w:val="clear" w:color="auto" w:fill="FFFFFF"/>
-        <w:spacing w:line="360" w:lineRule="atLeast"/>
-        <w:ind w:firstLine="480"/>
-        <w:jc w:val="left"/>
-        <w:rPr>
-          <w:rFonts w:ascii="Arial" w:eastAsia="宋体" w:hAnsi="Arial" w:cs="Arial"/>
-          <w:color w:val="333333"/>
-          <w:kern w:val="0"/>
-          <w:szCs w:val="21"/>
-        </w:rPr>
-      </w:pPr>
-      <w:r>
-        <w:rPr>
-          <w:rFonts w:ascii="Arial" w:eastAsia="宋体" w:hAnsi="Arial" w:cs="Arial"/>
-          <w:color w:val="333333"/>
-          <w:kern w:val="0"/>
-          <w:szCs w:val="21"/>
-        </w:rPr>
-        <w:t>4.</w:t>
-      </w:r>
-      <w:r>
-        <w:rPr>
-          <w:rFonts w:ascii="Arial" w:eastAsia="宋体" w:hAnsi="Arial" w:cs="Arial"/>
-          <w:color w:val="333333"/>
-          <w:kern w:val="0"/>
-          <w:szCs w:val="21"/>
-        </w:rPr>
-        <w:t>可提供浏览器载入页面详细信息的本地对象；</w:t>
-      </w:r>
-    </w:p>
-    <w:p>
-      <w:pPr>
-        <w:widowControl/>
-        <w:shd w:val="clear" w:color="auto" w:fill="FFFFFF"/>
-        <w:spacing w:line="360" w:lineRule="atLeast"/>
-        <w:ind w:firstLine="480"/>
-        <w:jc w:val="left"/>
-        <w:rPr>
-          <w:rFonts w:ascii="Arial" w:eastAsia="宋体" w:hAnsi="Arial" w:cs="Arial"/>
-          <w:color w:val="333333"/>
-          <w:kern w:val="0"/>
-          <w:szCs w:val="21"/>
-        </w:rPr>
-      </w:pPr>
-      <w:r>
-        <w:rPr>
-          <w:rFonts w:ascii="Arial" w:eastAsia="宋体" w:hAnsi="Arial" w:cs="Arial"/>
-          <w:color w:val="333333"/>
-          <w:kern w:val="0"/>
-          <w:szCs w:val="21"/>
-        </w:rPr>
-        <w:t>5 .</w:t>
-      </w:r>
-      <w:r>
-        <w:rPr>
-          <w:rFonts w:ascii="Arial" w:eastAsia="宋体" w:hAnsi="Arial" w:cs="Arial"/>
-          <w:color w:val="333333"/>
-          <w:kern w:val="0"/>
-          <w:szCs w:val="21"/>
-        </w:rPr>
-        <w:t>可提供用户屏幕分辨率详细信息的屏幕对象；</w:t>
-      </w:r>
-    </w:p>
-    <w:p>
-      <w:pPr>
-        <w:widowControl/>
-        <w:shd w:val="clear" w:color="auto" w:fill="FFFFFF"/>
-        <w:spacing w:line="360" w:lineRule="atLeast"/>
-        <w:ind w:firstLine="480"/>
-        <w:jc w:val="left"/>
-        <w:rPr>
-          <w:rFonts w:ascii="Arial" w:eastAsia="宋体" w:hAnsi="Arial" w:cs="Arial"/>
-          <w:color w:val="333333"/>
-          <w:kern w:val="0"/>
-          <w:szCs w:val="21"/>
-        </w:rPr>
-      </w:pPr>
-      <w:r>
-        <w:rPr>
-          <w:rFonts w:ascii="Arial" w:eastAsia="宋体" w:hAnsi="Arial" w:cs="Arial"/>
-          <w:color w:val="333333"/>
-          <w:kern w:val="0"/>
-          <w:szCs w:val="21"/>
-        </w:rPr>
-        <w:t xml:space="preserve">6. </w:t>
-      </w:r>
-      <w:r>
-        <w:rPr>
-          <w:rFonts w:ascii="Arial" w:eastAsia="宋体" w:hAnsi="Arial" w:cs="Arial"/>
-          <w:color w:val="333333"/>
-          <w:kern w:val="0"/>
-          <w:szCs w:val="21"/>
-        </w:rPr>
-        <w:t>支持</w:t>
-      </w:r>
-      <w:r>
-        <w:rPr>
-          <w:rFonts w:ascii="Arial" w:eastAsia="宋体" w:hAnsi="Arial" w:cs="Arial"/>
-          <w:color w:val="333333"/>
-          <w:kern w:val="0"/>
-          <w:szCs w:val="21"/>
-        </w:rPr>
-        <w:t>Cookies</w:t>
-      </w:r>
-      <w:r>
-        <w:rPr>
-          <w:rFonts w:ascii="Arial" w:eastAsia="宋体" w:hAnsi="Arial" w:cs="Arial"/>
-          <w:color w:val="333333"/>
-          <w:kern w:val="0"/>
-          <w:szCs w:val="21"/>
-        </w:rPr>
-        <w:t>；</w:t>
-      </w:r>
-    </w:p>
-    <w:p>
-      <w:pPr>
-        <w:widowControl/>
-        <w:shd w:val="clear" w:color="auto" w:fill="FFFFFF"/>
-        <w:spacing w:line="360" w:lineRule="atLeast"/>
-        <w:ind w:firstLine="480"/>
-        <w:jc w:val="left"/>
-        <w:rPr>
-          <w:rFonts w:ascii="Arial" w:eastAsia="宋体" w:hAnsi="Arial" w:cs="Arial"/>
-          <w:color w:val="333333"/>
-          <w:kern w:val="0"/>
-          <w:szCs w:val="21"/>
-        </w:rPr>
-      </w:pPr>
-      <w:r>
-        <w:rPr>
-          <w:rFonts w:ascii="Arial" w:eastAsia="宋体" w:hAnsi="Arial" w:cs="Arial"/>
-          <w:color w:val="333333"/>
-          <w:kern w:val="0"/>
-          <w:szCs w:val="21"/>
-        </w:rPr>
-        <w:t>7. Internet Explorer</w:t>
-      </w:r>
-      <w:r>
-        <w:rPr>
-          <w:rFonts w:ascii="Arial" w:eastAsia="宋体" w:hAnsi="Arial" w:cs="Arial"/>
-          <w:color w:val="333333"/>
-          <w:kern w:val="0"/>
-          <w:szCs w:val="21"/>
-        </w:rPr>
-        <w:t>对</w:t>
-      </w:r>
-      <w:r>
-        <w:rPr>
-          <w:rFonts w:ascii="Arial" w:eastAsia="宋体" w:hAnsi="Arial" w:cs="Arial"/>
-          <w:color w:val="333333"/>
-          <w:kern w:val="0"/>
-          <w:szCs w:val="21"/>
-        </w:rPr>
-        <w:t>BOM</w:t>
-      </w:r>
-      <w:r>
-        <w:rPr>
-          <w:rFonts w:ascii="Arial" w:eastAsia="宋体" w:hAnsi="Arial" w:cs="Arial"/>
-          <w:color w:val="333333"/>
-          <w:kern w:val="0"/>
-          <w:szCs w:val="21"/>
-        </w:rPr>
-        <w:t>进行扩展以包括</w:t>
-      </w:r>
-      <w:r>
-        <w:rPr>
-          <w:rFonts w:ascii="Arial" w:eastAsia="宋体" w:hAnsi="Arial" w:cs="Arial"/>
-          <w:color w:val="333333"/>
-          <w:kern w:val="0"/>
-          <w:szCs w:val="21"/>
-        </w:rPr>
-        <w:t>ActiveX</w:t>
-      </w:r>
-      <w:r>
-        <w:rPr>
-          <w:rFonts w:ascii="Arial" w:eastAsia="宋体" w:hAnsi="Arial" w:cs="Arial"/>
-          <w:color w:val="333333"/>
-          <w:kern w:val="0"/>
-          <w:szCs w:val="21"/>
-        </w:rPr>
-        <w:t>对象类，可以通过</w:t>
-      </w:r>
-      <w:r>
-        <w:rPr>
-          <w:rFonts w:ascii="Arial" w:eastAsia="宋体" w:hAnsi="Arial" w:cs="Arial"/>
-          <w:color w:val="333333"/>
-          <w:kern w:val="0"/>
-          <w:szCs w:val="21"/>
-        </w:rPr>
-        <w:t>JavaScript</w:t>
-      </w:r>
-      <w:r>
-        <w:rPr>
-          <w:rFonts w:ascii="Arial" w:eastAsia="宋体" w:hAnsi="Arial" w:cs="Arial"/>
-          <w:color w:val="333333"/>
-          <w:kern w:val="0"/>
-          <w:szCs w:val="21"/>
-        </w:rPr>
-        <w:t>来实现</w:t>
-      </w:r>
-      <w:r>
-        <w:rPr>
-          <w:rFonts w:ascii="Arial" w:eastAsia="宋体" w:hAnsi="Arial" w:cs="Arial"/>
-          <w:color w:val="333333"/>
-          <w:kern w:val="0"/>
-          <w:szCs w:val="21"/>
-        </w:rPr>
-        <w:t>ActiveX</w:t>
-      </w:r>
-      <w:r>
-        <w:rPr>
-          <w:rFonts w:ascii="Arial" w:eastAsia="宋体" w:hAnsi="Arial" w:cs="Arial"/>
-          <w:color w:val="333333"/>
-          <w:kern w:val="0"/>
-          <w:szCs w:val="21"/>
-        </w:rPr>
-        <w:t>对象。</w:t>
-      </w:r>
-    </w:p>
-    <w:p>
-      <w:pPr>
-        <w:widowControl/>
-        <w:shd w:val="clear" w:color="auto" w:fill="FFFFFF"/>
-        <w:spacing w:line="360" w:lineRule="atLeast"/>
-        <w:jc w:val="left"/>
-        <w:outlineLvl w:val="1"/>
-        <w:rPr>
           <w:rFonts w:ascii="微软雅黑" w:eastAsia="微软雅黑" w:hAnsi="微软雅黑" w:cs="宋体"/>
-          <w:color w:val="000000"/>
-          <w:kern w:val="0"/>
-          <w:sz w:val="33"/>
-          <w:szCs w:val="33"/>
-        </w:rPr>
-      </w:pPr>
-      <w:bookmarkStart w:id="4" w:name="2"/>
-      <w:bookmarkStart w:id="5" w:name="sub5073177_2"/>
-      <w:bookmarkStart w:id="6" w:name="其他事项"/>
-      <w:bookmarkEnd w:id="4"/>
-      <w:bookmarkEnd w:id="5"/>
-      <w:bookmarkEnd w:id="6"/>
-      <w:r>
-        <w:rPr>
-          <w:rFonts w:ascii="微软雅黑" w:eastAsia="微软雅黑" w:hAnsi="微软雅黑" w:cs="宋体" w:hint="eastAsia"/>
-          <w:color w:val="000000"/>
-          <w:kern w:val="0"/>
-          <w:sz w:val="33"/>
-          <w:szCs w:val="33"/>
-        </w:rPr>
-        <w:t>其他事项</w:t>
-      </w:r>
-    </w:p>
-    <w:p>
-      <w:pPr>
-        <w:widowControl/>
-        <w:shd w:val="clear" w:color="auto" w:fill="FFFFFF"/>
-        <w:spacing w:line="360" w:lineRule="atLeast"/>
-        <w:jc w:val="left"/>
-        <w:rPr>
-          <w:rFonts w:ascii="微软雅黑" w:eastAsia="微软雅黑" w:hAnsi="微软雅黑" w:cs="宋体" w:hint="eastAsia"/>
           <w:color w:val="333333"/>
           <w:kern w:val="0"/>
           <w:sz w:val="33"/>
@@ -893,7 +453,407 @@
         <w:ind w:firstLine="480"/>
         <w:jc w:val="left"/>
         <w:rPr>
-          <w:rFonts w:ascii="Arial" w:eastAsia="宋体" w:hAnsi="Arial" w:cs="Arial" w:hint="eastAsia"/>
+          <w:rFonts w:ascii="Arial" w:eastAsia="宋体" w:hAnsi="Arial" w:cs="Arial"/>
+          <w:color w:val="333333"/>
+          <w:kern w:val="0"/>
+          <w:szCs w:val="21"/>
+        </w:rPr>
+      </w:pPr>
+      <w:r>
+        <w:rPr>
+          <w:rFonts w:ascii="Arial" w:eastAsia="宋体" w:hAnsi="Arial" w:cs="Arial"/>
+          <w:color w:val="333333"/>
+          <w:kern w:val="0"/>
+          <w:szCs w:val="21"/>
+        </w:rPr>
+        <w:t xml:space="preserve">1. </w:t>
+      </w:r>
+      <w:r>
+        <w:rPr>
+          <w:rFonts w:ascii="Arial" w:eastAsia="宋体" w:hAnsi="Arial" w:cs="Arial"/>
+          <w:color w:val="333333"/>
+          <w:kern w:val="0"/>
+          <w:szCs w:val="21"/>
+        </w:rPr>
+        <w:t>弹出新浏览器窗口的能力；</w:t>
+      </w:r>
+    </w:p>
+    <w:p>
+      <w:pPr>
+        <w:widowControl/>
+        <w:shd w:val="clear" w:color="auto" w:fill="FFFFFF"/>
+        <w:spacing w:line="360" w:lineRule="atLeast"/>
+        <w:ind w:firstLine="480"/>
+        <w:jc w:val="left"/>
+        <w:rPr>
+          <w:rFonts w:ascii="Arial" w:eastAsia="宋体" w:hAnsi="Arial" w:cs="Arial"/>
+          <w:color w:val="333333"/>
+          <w:kern w:val="0"/>
+          <w:szCs w:val="21"/>
+        </w:rPr>
+      </w:pPr>
+      <w:r>
+        <w:rPr>
+          <w:rFonts w:ascii="Arial" w:eastAsia="宋体" w:hAnsi="Arial" w:cs="Arial"/>
+          <w:color w:val="333333"/>
+          <w:kern w:val="0"/>
+          <w:szCs w:val="21"/>
+        </w:rPr>
+        <w:t xml:space="preserve">2. </w:t>
+      </w:r>
+      <w:r>
+        <w:rPr>
+          <w:rFonts w:ascii="Arial" w:eastAsia="宋体" w:hAnsi="Arial" w:cs="Arial"/>
+          <w:color w:val="333333"/>
+          <w:kern w:val="0"/>
+          <w:szCs w:val="21"/>
+        </w:rPr>
+        <w:t>移动、关闭和更改浏览器窗口大小的能力；</w:t>
+      </w:r>
+    </w:p>
+    <w:p>
+      <w:pPr>
+        <w:widowControl/>
+        <w:shd w:val="clear" w:color="auto" w:fill="FFFFFF"/>
+        <w:spacing w:line="360" w:lineRule="atLeast"/>
+        <w:ind w:firstLine="480"/>
+        <w:jc w:val="left"/>
+        <w:rPr>
+          <w:rFonts w:ascii="Arial" w:eastAsia="宋体" w:hAnsi="Arial" w:cs="Arial"/>
+          <w:color w:val="333333"/>
+          <w:kern w:val="0"/>
+          <w:szCs w:val="21"/>
+        </w:rPr>
+      </w:pPr>
+      <w:r>
+        <w:rPr>
+          <w:rFonts w:ascii="Arial" w:eastAsia="宋体" w:hAnsi="Arial" w:cs="Arial"/>
+          <w:color w:val="333333"/>
+          <w:kern w:val="0"/>
+          <w:szCs w:val="21"/>
+        </w:rPr>
+        <w:t xml:space="preserve">3. </w:t>
+      </w:r>
+      <w:r>
+        <w:rPr>
+          <w:rFonts w:ascii="Arial" w:eastAsia="宋体" w:hAnsi="Arial" w:cs="Arial"/>
+          <w:color w:val="333333"/>
+          <w:kern w:val="0"/>
+          <w:szCs w:val="21"/>
+        </w:rPr>
+        <w:t>可提供</w:t>
+      </w:r>
+      <w:r>
+        <w:rPr>
+          <w:rFonts w:ascii="Arial" w:eastAsia="宋体" w:hAnsi="Arial" w:cs="Arial"/>
+          <w:color w:val="333333"/>
+          <w:kern w:val="0"/>
+          <w:szCs w:val="21"/>
+        </w:rPr>
+        <w:t>WEB</w:t>
+      </w:r>
+      <w:r>
+        <w:rPr>
+          <w:rFonts w:ascii="Arial" w:eastAsia="宋体" w:hAnsi="Arial" w:cs="Arial"/>
+          <w:color w:val="333333"/>
+          <w:kern w:val="0"/>
+          <w:szCs w:val="21"/>
+        </w:rPr>
+        <w:t>浏览器详细信息的导航对象；</w:t>
+      </w:r>
+    </w:p>
+    <w:p>
+      <w:pPr>
+        <w:widowControl/>
+        <w:shd w:val="clear" w:color="auto" w:fill="FFFFFF"/>
+        <w:spacing w:line="360" w:lineRule="atLeast"/>
+        <w:ind w:firstLine="480"/>
+        <w:jc w:val="left"/>
+        <w:rPr>
+          <w:rFonts w:ascii="Arial" w:eastAsia="宋体" w:hAnsi="Arial" w:cs="Arial"/>
+          <w:color w:val="333333"/>
+          <w:kern w:val="0"/>
+          <w:szCs w:val="21"/>
+        </w:rPr>
+      </w:pPr>
+      <w:r>
+        <w:rPr>
+          <w:rFonts w:ascii="Arial" w:eastAsia="宋体" w:hAnsi="Arial" w:cs="Arial"/>
+          <w:color w:val="333333"/>
+          <w:kern w:val="0"/>
+          <w:szCs w:val="21"/>
+        </w:rPr>
+        <w:t>4.</w:t>
+      </w:r>
+      <w:r>
+        <w:rPr>
+          <w:rFonts w:ascii="Arial" w:eastAsia="宋体" w:hAnsi="Arial" w:cs="Arial"/>
+          <w:color w:val="333333"/>
+          <w:kern w:val="0"/>
+          <w:szCs w:val="21"/>
+        </w:rPr>
+        <w:t>可提供浏览器载入页面详细信息的本地对象；</w:t>
+      </w:r>
+    </w:p>
+    <w:p>
+      <w:pPr>
+        <w:widowControl/>
+        <w:shd w:val="clear" w:color="auto" w:fill="FFFFFF"/>
+        <w:spacing w:line="360" w:lineRule="atLeast"/>
+        <w:ind w:firstLine="480"/>
+        <w:jc w:val="left"/>
+        <w:rPr>
+          <w:rFonts w:ascii="Arial" w:eastAsia="宋体" w:hAnsi="Arial" w:cs="Arial"/>
+          <w:color w:val="333333"/>
+          <w:kern w:val="0"/>
+          <w:szCs w:val="21"/>
+        </w:rPr>
+      </w:pPr>
+      <w:r>
+        <w:rPr>
+          <w:rFonts w:ascii="Arial" w:eastAsia="宋体" w:hAnsi="Arial" w:cs="Arial"/>
+          <w:color w:val="333333"/>
+          <w:kern w:val="0"/>
+          <w:szCs w:val="21"/>
+        </w:rPr>
+        <w:t>5 .</w:t>
+      </w:r>
+      <w:r>
+        <w:rPr>
+          <w:rFonts w:ascii="Arial" w:eastAsia="宋体" w:hAnsi="Arial" w:cs="Arial"/>
+          <w:color w:val="333333"/>
+          <w:kern w:val="0"/>
+          <w:szCs w:val="21"/>
+        </w:rPr>
+        <w:t>可提供用户屏幕分辨率详细信息的屏幕对象；</w:t>
+      </w:r>
+    </w:p>
+    <w:p>
+      <w:pPr>
+        <w:widowControl/>
+        <w:shd w:val="clear" w:color="auto" w:fill="FFFFFF"/>
+        <w:spacing w:line="360" w:lineRule="atLeast"/>
+        <w:ind w:firstLine="480"/>
+        <w:jc w:val="left"/>
+        <w:rPr>
+          <w:rFonts w:ascii="Arial" w:eastAsia="宋体" w:hAnsi="Arial" w:cs="Arial"/>
+          <w:color w:val="333333"/>
+          <w:kern w:val="0"/>
+          <w:szCs w:val="21"/>
+        </w:rPr>
+      </w:pPr>
+      <w:r>
+        <w:rPr>
+          <w:rFonts w:ascii="Arial" w:eastAsia="宋体" w:hAnsi="Arial" w:cs="Arial"/>
+          <w:color w:val="333333"/>
+          <w:kern w:val="0"/>
+          <w:szCs w:val="21"/>
+        </w:rPr>
+        <w:t xml:space="preserve">6. </w:t>
+      </w:r>
+      <w:r>
+        <w:rPr>
+          <w:rFonts w:ascii="Arial" w:eastAsia="宋体" w:hAnsi="Arial" w:cs="Arial"/>
+          <w:color w:val="333333"/>
+          <w:kern w:val="0"/>
+          <w:szCs w:val="21"/>
+        </w:rPr>
+        <w:t>支持</w:t>
+      </w:r>
+      <w:r>
+        <w:rPr>
+          <w:rFonts w:ascii="Arial" w:eastAsia="宋体" w:hAnsi="Arial" w:cs="Arial"/>
+          <w:color w:val="333333"/>
+          <w:kern w:val="0"/>
+          <w:szCs w:val="21"/>
+        </w:rPr>
+        <w:t>Cookies</w:t>
+      </w:r>
+      <w:r>
+        <w:rPr>
+          <w:rFonts w:ascii="Arial" w:eastAsia="宋体" w:hAnsi="Arial" w:cs="Arial"/>
+          <w:color w:val="333333"/>
+          <w:kern w:val="0"/>
+          <w:szCs w:val="21"/>
+        </w:rPr>
+        <w:t>；</w:t>
+      </w:r>
+    </w:p>
+    <w:p>
+      <w:pPr>
+        <w:widowControl/>
+        <w:shd w:val="clear" w:color="auto" w:fill="FFFFFF"/>
+        <w:spacing w:line="360" w:lineRule="atLeast"/>
+        <w:ind w:firstLine="480"/>
+        <w:jc w:val="left"/>
+        <w:rPr>
+          <w:rFonts w:ascii="Arial" w:eastAsia="宋体" w:hAnsi="Arial" w:cs="Arial"/>
+          <w:color w:val="333333"/>
+          <w:kern w:val="0"/>
+          <w:szCs w:val="21"/>
+        </w:rPr>
+      </w:pPr>
+      <w:r>
+        <w:rPr>
+          <w:rFonts w:ascii="Arial" w:eastAsia="宋体" w:hAnsi="Arial" w:cs="Arial"/>
+          <w:color w:val="333333"/>
+          <w:kern w:val="0"/>
+          <w:szCs w:val="21"/>
+        </w:rPr>
+        <w:t>7. Internet Explorer</w:t>
+      </w:r>
+      <w:r>
+        <w:rPr>
+          <w:rFonts w:ascii="Arial" w:eastAsia="宋体" w:hAnsi="Arial" w:cs="Arial"/>
+          <w:color w:val="333333"/>
+          <w:kern w:val="0"/>
+          <w:szCs w:val="21"/>
+        </w:rPr>
+        <w:t>对</w:t>
+      </w:r>
+      <w:r>
+        <w:rPr>
+          <w:rFonts w:ascii="Arial" w:eastAsia="宋体" w:hAnsi="Arial" w:cs="Arial"/>
+          <w:color w:val="333333"/>
+          <w:kern w:val="0"/>
+          <w:szCs w:val="21"/>
+        </w:rPr>
+        <w:t>BOM</w:t>
+      </w:r>
+      <w:r>
+        <w:rPr>
+          <w:rFonts w:ascii="Arial" w:eastAsia="宋体" w:hAnsi="Arial" w:cs="Arial"/>
+          <w:color w:val="333333"/>
+          <w:kern w:val="0"/>
+          <w:szCs w:val="21"/>
+        </w:rPr>
+        <w:t>进行扩展以包括</w:t>
+      </w:r>
+      <w:r>
+        <w:rPr>
+          <w:rFonts w:ascii="Arial" w:eastAsia="宋体" w:hAnsi="Arial" w:cs="Arial"/>
+          <w:color w:val="333333"/>
+          <w:kern w:val="0"/>
+          <w:szCs w:val="21"/>
+        </w:rPr>
+        <w:t>ActiveX</w:t>
+      </w:r>
+      <w:r>
+        <w:rPr>
+          <w:rFonts w:ascii="Arial" w:eastAsia="宋体" w:hAnsi="Arial" w:cs="Arial"/>
+          <w:color w:val="333333"/>
+          <w:kern w:val="0"/>
+          <w:szCs w:val="21"/>
+        </w:rPr>
+        <w:t>对象类，可以通过</w:t>
+      </w:r>
+      <w:r>
+        <w:rPr>
+          <w:rFonts w:ascii="Arial" w:eastAsia="宋体" w:hAnsi="Arial" w:cs="Arial"/>
+          <w:color w:val="333333"/>
+          <w:kern w:val="0"/>
+          <w:szCs w:val="21"/>
+        </w:rPr>
+        <w:t>JavaScript</w:t>
+      </w:r>
+      <w:r>
+        <w:rPr>
+          <w:rFonts w:ascii="Arial" w:eastAsia="宋体" w:hAnsi="Arial" w:cs="Arial"/>
+          <w:color w:val="333333"/>
+          <w:kern w:val="0"/>
+          <w:szCs w:val="21"/>
+        </w:rPr>
+        <w:t>来实现</w:t>
+      </w:r>
+      <w:r>
+        <w:rPr>
+          <w:rFonts w:ascii="Arial" w:eastAsia="宋体" w:hAnsi="Arial" w:cs="Arial"/>
+          <w:color w:val="333333"/>
+          <w:kern w:val="0"/>
+          <w:szCs w:val="21"/>
+        </w:rPr>
+        <w:t>ActiveX</w:t>
+      </w:r>
+      <w:r>
+        <w:rPr>
+          <w:rFonts w:ascii="Arial" w:eastAsia="宋体" w:hAnsi="Arial" w:cs="Arial"/>
+          <w:color w:val="333333"/>
+          <w:kern w:val="0"/>
+          <w:szCs w:val="21"/>
+        </w:rPr>
+        <w:t>对象。</w:t>
+      </w:r>
+    </w:p>
+    <w:p>
+      <w:pPr>
+        <w:widowControl/>
+        <w:shd w:val="clear" w:color="auto" w:fill="FFFFFF"/>
+        <w:spacing w:line="360" w:lineRule="atLeast"/>
+        <w:jc w:val="left"/>
+        <w:outlineLvl w:val="1"/>
+        <w:rPr>
+          <w:rFonts w:ascii="微软雅黑" w:eastAsia="微软雅黑" w:hAnsi="微软雅黑" w:cs="宋体"/>
+          <w:color w:val="000000"/>
+          <w:kern w:val="0"/>
+          <w:sz w:val="33"/>
+          <w:szCs w:val="33"/>
+        </w:rPr>
+      </w:pPr>
+      <w:bookmarkStart w:id="4" w:name="2"/>
+      <w:bookmarkStart w:id="5" w:name="sub5073177_2"/>
+      <w:bookmarkStart w:id="6" w:name="其他事项"/>
+      <w:bookmarkEnd w:id="4"/>
+      <w:bookmarkEnd w:id="5"/>
+      <w:bookmarkEnd w:id="6"/>
+      <w:r>
+        <w:rPr>
+          <w:rFonts w:ascii="微软雅黑" w:eastAsia="微软雅黑" w:hAnsi="微软雅黑" w:cs="宋体" w:hint="eastAsia"/>
+          <w:color w:val="000000"/>
+          <w:kern w:val="0"/>
+          <w:sz w:val="33"/>
+          <w:szCs w:val="33"/>
+        </w:rPr>
+        <w:t>其他事项</w:t>
+      </w:r>
+    </w:p>
+    <w:p>
+      <w:pPr>
+        <w:widowControl/>
+        <w:shd w:val="clear" w:color="auto" w:fill="FFFFFF"/>
+        <w:spacing w:line="360" w:lineRule="atLeast"/>
+        <w:jc w:val="left"/>
+        <w:rPr>
+          <w:rFonts w:ascii="微软雅黑" w:eastAsia="微软雅黑" w:hAnsi="微软雅黑" w:cs="宋体"/>
+          <w:color w:val="333333"/>
+          <w:kern w:val="0"/>
+          <w:sz w:val="33"/>
+          <w:szCs w:val="33"/>
+        </w:rPr>
+      </w:pPr>
+      <w:hyperlink r:id="rId10" w:history="1">
+        <w:r>
+          <w:rPr>
+            <w:rFonts w:ascii="宋体" w:eastAsia="宋体" w:hAnsi="宋体" w:cs="宋体" w:hint="eastAsia"/>
+            <w:color w:val="888888"/>
+            <w:kern w:val="0"/>
+            <w:sz w:val="18"/>
+            <w:szCs w:val="18"/>
+            <w:u w:val="single"/>
+            <w:shd w:val="clear" w:color="auto" w:fill="FFFFFF"/>
+          </w:rPr>
+          <w:t>编辑</w:t>
+        </w:r>
+      </w:hyperlink>
+    </w:p>
+    <w:p>
+      <w:pPr>
+        <w:widowControl/>
+        <w:shd w:val="clear" w:color="auto" w:fill="FFFFFF"/>
+        <w:spacing w:line="360" w:lineRule="atLeast"/>
+        <w:ind w:firstLine="480"/>
+        <w:jc w:val="left"/>
+        <w:rPr>
+          <w:rFonts w:ascii="Arial" w:eastAsia="宋体" w:hAnsi="Arial" w:cs="Arial"/>
           <w:color w:val="333333"/>
           <w:kern w:val="0"/>
           <w:szCs w:val="21"/>
@@ -972,6 +932,44 @@
     </w:sectPr>
   </w:body>
 </w:document>
+</file>
+
+<file path=word/endnotes.xml><?xml version="1.0" encoding="utf-8"?>
+<w:endnotes xmlns:wpc="http://schemas.microsoft.com/office/word/2010/wordprocessingCanvas" xmlns:cx="http://schemas.microsoft.com/office/drawing/2014/chartex" xmlns:cx1="http://schemas.microsoft.com/office/drawing/2015/9/8/chartex" xmlns:cx2="http://schemas.microsoft.com/office/drawing/2015/10/21/chartex" xmlns:cx3="http://schemas.microsoft.com/office/drawing/2016/5/9/chartex" xmlns:cx4="http://schemas.microsoft.com/office/drawing/2016/5/10/chartex" xmlns:cx5="http://schemas.microsoft.com/office/drawing/2016/5/11/chartex" xmlns:cx6="http://schemas.microsoft.com/office/drawing/2016/5/12/chartex" xmlns:cx7="http://schemas.microsoft.com/office/drawing/2016/5/13/chartex" xmlns:cx8="http://schemas.microsoft.com/office/drawing/2016/5/14/chartex" xmlns:mc="http://schemas.openxmlformats.org/markup-compatibility/2006" xmlns:aink="http://schemas.microsoft.com/office/drawing/2016/ink" xmlns:am3d="http://schemas.microsoft.com/office/drawing/2017/model3d" xmlns:o="urn:schemas-microsoft-com:office:office" xmlns:r="http://schemas.openxmlformats.org/officeDocument/2006/relationships" xmlns:m="http://schemas.openxmlformats.org/officeDocument/2006/math" xmlns:v="urn:schemas-microsoft-com:vml" xmlns:wp14="http://schemas.microsoft.com/office/word/2010/wordprocessingDrawing" xmlns:wp="http://schemas.openxmlformats.org/drawingml/2006/wordprocessingDrawing" xmlns:w10="urn:schemas-microsoft-com:office:word" xmlns:w="http://schemas.openxmlformats.org/wordprocessingml/2006/main" xmlns:w14="http://schemas.microsoft.com/office/word/2010/wordml" xmlns:w15="http://schemas.microsoft.com/office/word/2012/wordml" xmlns:w16cid="http://schemas.microsoft.com/office/word/2016/wordml/cid" xmlns:w16se="http://schemas.microsoft.com/office/word/2015/wordml/symex" xmlns:wpg="http://schemas.microsoft.com/office/word/2010/wordprocessingGroup" xmlns:wpi="http://schemas.microsoft.com/office/word/2010/wordprocessingInk" xmlns:wne="http://schemas.microsoft.com/office/word/2006/wordml" xmlns:wps="http://schemas.microsoft.com/office/word/2010/wordprocessingShape" mc:Ignorable="w14 w15 w16se w16cid wp14">
+  <w:endnote w:type="separator" w:id="-1">
+    <w:p>
+      <w:r>
+        <w:separator/>
+      </w:r>
+    </w:p>
+  </w:endnote>
+  <w:endnote w:type="continuationSeparator" w:id="0">
+    <w:p>
+      <w:r>
+        <w:continuationSeparator/>
+      </w:r>
+    </w:p>
+  </w:endnote>
+</w:endnotes>
+</file>
+
+<file path=word/footnotes.xml><?xml version="1.0" encoding="utf-8"?>
+<w:footnotes xmlns:wpc="http://schemas.microsoft.com/office/word/2010/wordprocessingCanvas" xmlns:cx="http://schemas.microsoft.com/office/drawing/2014/chartex" xmlns:cx1="http://schemas.microsoft.com/office/drawing/2015/9/8/chartex" xmlns:cx2="http://schemas.microsoft.com/office/drawing/2015/10/21/chartex" xmlns:cx3="http://schemas.microsoft.com/office/drawing/2016/5/9/chartex" xmlns:cx4="http://schemas.microsoft.com/office/drawing/2016/5/10/chartex" xmlns:cx5="http://schemas.microsoft.com/office/drawing/2016/5/11/chartex" xmlns:cx6="http://schemas.microsoft.com/office/drawing/2016/5/12/chartex" xmlns:cx7="http://schemas.microsoft.com/office/drawing/2016/5/13/chartex" xmlns:cx8="http://schemas.microsoft.com/office/drawing/2016/5/14/chartex" xmlns:mc="http://schemas.openxmlformats.org/markup-compatibility/2006" xmlns:aink="http://schemas.microsoft.com/office/drawing/2016/ink" xmlns:am3d="http://schemas.microsoft.com/office/drawing/2017/model3d" xmlns:o="urn:schemas-microsoft-com:office:office" xmlns:r="http://schemas.openxmlformats.org/officeDocument/2006/relationships" xmlns:m="http://schemas.openxmlformats.org/officeDocument/2006/math" xmlns:v="urn:schemas-microsoft-com:vml" xmlns:wp14="http://schemas.microsoft.com/office/word/2010/wordprocessingDrawing" xmlns:wp="http://schemas.openxmlformats.org/drawingml/2006/wordprocessingDrawing" xmlns:w10="urn:schemas-microsoft-com:office:word" xmlns:w="http://schemas.openxmlformats.org/wordprocessingml/2006/main" xmlns:w14="http://schemas.microsoft.com/office/word/2010/wordml" xmlns:w15="http://schemas.microsoft.com/office/word/2012/wordml" xmlns:w16cid="http://schemas.microsoft.com/office/word/2016/wordml/cid" xmlns:w16se="http://schemas.microsoft.com/office/word/2015/wordml/symex" xmlns:wpg="http://schemas.microsoft.com/office/word/2010/wordprocessingGroup" xmlns:wpi="http://schemas.microsoft.com/office/word/2010/wordprocessingInk" xmlns:wne="http://schemas.microsoft.com/office/word/2006/wordml" xmlns:wps="http://schemas.microsoft.com/office/word/2010/wordprocessingShape" mc:Ignorable="w14 w15 w16se w16cid wp14">
+  <w:footnote w:type="separator" w:id="-1">
+    <w:p>
+      <w:r>
+        <w:separator/>
+      </w:r>
+    </w:p>
+  </w:footnote>
+  <w:footnote w:type="continuationSeparator" w:id="0">
+    <w:p>
+      <w:r>
+        <w:continuationSeparator/>
+      </w:r>
+    </w:p>
+  </w:footnote>
+</w:footnotes>
 </file>
 
 <file path=word/numbering.xml><?xml version="1.0" encoding="utf-8"?>
@@ -1633,6 +1631,71 @@
     <w:basedOn w:val="a0"/>
     <w:rsid w:val="003657FD"/>
   </w:style>
+  <w:style w:type="paragraph" w:styleId="a5">
+    <w:name w:val="header"/>
+    <w:basedOn w:val="a"/>
+    <w:link w:val="a6"/>
+    <w:uiPriority w:val="99"/>
+    <w:unhideWhenUsed/>
+    <w:rsid w:val="002B3023"/>
+    <w:pPr>
+      <w:pBdr>
+        <w:bottom w:val="single" w:sz="6" w:space="1" w:color="auto"/>
+      </w:pBdr>
+      <w:tabs>
+        <w:tab w:val="center" w:pos="4153"/>
+        <w:tab w:val="right" w:pos="8306"/>
+      </w:tabs>
+      <w:snapToGrid w:val="0"/>
+      <w:jc w:val="center"/>
+    </w:pPr>
+    <w:rPr>
+      <w:sz w:val="18"/>
+      <w:szCs w:val="18"/>
+    </w:rPr>
+  </w:style>
+  <w:style w:type="character" w:customStyle="1" w:styleId="a6">
+    <w:name w:val="页眉 字符"/>
+    <w:basedOn w:val="a0"/>
+    <w:link w:val="a5"/>
+    <w:uiPriority w:val="99"/>
+    <w:rsid w:val="002B3023"/>
+    <w:rPr>
+      <w:sz w:val="18"/>
+      <w:szCs w:val="18"/>
+    </w:rPr>
+  </w:style>
+  <w:style w:type="paragraph" w:styleId="a7">
+    <w:name w:val="footer"/>
+    <w:basedOn w:val="a"/>
+    <w:link w:val="a8"/>
+    <w:uiPriority w:val="99"/>
+    <w:unhideWhenUsed/>
+    <w:rsid w:val="002B3023"/>
+    <w:pPr>
+      <w:tabs>
+        <w:tab w:val="center" w:pos="4153"/>
+        <w:tab w:val="right" w:pos="8306"/>
+      </w:tabs>
+      <w:snapToGrid w:val="0"/>
+      <w:jc w:val="left"/>
+    </w:pPr>
+    <w:rPr>
+      <w:sz w:val="18"/>
+      <w:szCs w:val="18"/>
+    </w:rPr>
+  </w:style>
+  <w:style w:type="character" w:customStyle="1" w:styleId="a8">
+    <w:name w:val="页脚 字符"/>
+    <w:basedOn w:val="a0"/>
+    <w:link w:val="a7"/>
+    <w:uiPriority w:val="99"/>
+    <w:rsid w:val="002B3023"/>
+    <w:rPr>
+      <w:sz w:val="18"/>
+      <w:szCs w:val="18"/>
+    </w:rPr>
+  </w:style>
 </w:styles>
 </file>
 

--- a/题目知识深析/007_BOM.docx
+++ b/题目知识深析/007_BOM.docx
@@ -1,6 +1,6 @@
 
 <file path=word/document.xml><?xml version="1.0" encoding="utf-8"?>
-<w:document xmlns:wpc="http://schemas.microsoft.com/office/word/2010/wordprocessingCanvas" xmlns:cx="http://schemas.microsoft.com/office/drawing/2014/chartex" xmlns:cx1="http://schemas.microsoft.com/office/drawing/2015/9/8/chartex" xmlns:cx2="http://schemas.microsoft.com/office/drawing/2015/10/21/chartex" xmlns:cx3="http://schemas.microsoft.com/office/drawing/2016/5/9/chartex" xmlns:cx4="http://schemas.microsoft.com/office/drawing/2016/5/10/chartex" xmlns:cx5="http://schemas.microsoft.com/office/drawing/2016/5/11/chartex" xmlns:cx6="http://schemas.microsoft.com/office/drawing/2016/5/12/chartex" xmlns:cx7="http://schemas.microsoft.com/office/drawing/2016/5/13/chartex" xmlns:cx8="http://schemas.microsoft.com/office/drawing/2016/5/14/chartex" xmlns:mc="http://schemas.openxmlformats.org/markup-compatibility/2006" xmlns:aink="http://schemas.microsoft.com/office/drawing/2016/ink" xmlns:am3d="http://schemas.microsoft.com/office/drawing/2017/model3d" xmlns:o="urn:schemas-microsoft-com:office:office" xmlns:r="http://schemas.openxmlformats.org/officeDocument/2006/relationships" xmlns:m="http://schemas.openxmlformats.org/officeDocument/2006/math" xmlns:v="urn:schemas-microsoft-com:vml" xmlns:wp14="http://schemas.microsoft.com/office/word/2010/wordprocessingDrawing" xmlns:wp="http://schemas.openxmlformats.org/drawingml/2006/wordprocessingDrawing" xmlns:w10="urn:schemas-microsoft-com:office:word" xmlns:w="http://schemas.openxmlformats.org/wordprocessingml/2006/main" xmlns:w14="http://schemas.microsoft.com/office/word/2010/wordml" xmlns:w15="http://schemas.microsoft.com/office/word/2012/wordml" xmlns:w16cid="http://schemas.microsoft.com/office/word/2016/wordml/cid" xmlns:w16se="http://schemas.microsoft.com/office/word/2015/wordml/symex" xmlns:wpg="http://schemas.microsoft.com/office/word/2010/wordprocessingGroup" xmlns:wpi="http://schemas.microsoft.com/office/word/2010/wordprocessingInk" xmlns:wne="http://schemas.microsoft.com/office/word/2006/wordml" xmlns:wps="http://schemas.microsoft.com/office/word/2010/wordprocessingShape" mc:Ignorable="w14 w15 w16se w16cid wp14">
+<w:document xmlns:wpc="http://schemas.microsoft.com/office/word/2010/wordprocessingCanvas" xmlns:cx="http://schemas.microsoft.com/office/drawing/2014/chartex" xmlns:cx1="http://schemas.microsoft.com/office/drawing/2015/9/8/chartex" xmlns:cx2="http://schemas.microsoft.com/office/drawing/2015/10/21/chartex" xmlns:cx3="http://schemas.microsoft.com/office/drawing/2016/5/9/chartex" xmlns:cx4="http://schemas.microsoft.com/office/drawing/2016/5/10/chartex" xmlns:cx5="http://schemas.microsoft.com/office/drawing/2016/5/11/chartex" xmlns:mc="http://schemas.openxmlformats.org/markup-compatibility/2006" xmlns:o="urn:schemas-microsoft-com:office:office" xmlns:r="http://schemas.openxmlformats.org/officeDocument/2006/relationships" xmlns:m="http://schemas.openxmlformats.org/officeDocument/2006/math" xmlns:v="urn:schemas-microsoft-com:vml" xmlns:wp14="http://schemas.microsoft.com/office/word/2010/wordprocessingDrawing" xmlns:wp="http://schemas.openxmlformats.org/drawingml/2006/wordprocessingDrawing" xmlns:w10="urn:schemas-microsoft-com:office:word" xmlns:w="http://schemas.openxmlformats.org/wordprocessingml/2006/main" xmlns:w14="http://schemas.microsoft.com/office/word/2010/wordml" xmlns:w15="http://schemas.microsoft.com/office/word/2012/wordml" xmlns:w16se="http://schemas.microsoft.com/office/word/2015/wordml/symex" xmlns:wpg="http://schemas.microsoft.com/office/word/2010/wordprocessingGroup" xmlns:wpi="http://schemas.microsoft.com/office/word/2010/wordprocessingInk" xmlns:wne="http://schemas.microsoft.com/office/word/2006/wordml" xmlns:wps="http://schemas.microsoft.com/office/word/2010/wordprocessingShape" mc:Ignorable="w14 w15 w16se wp14">
   <w:body>
     <w:p>
       <w:pPr>
@@ -63,7 +63,7 @@
         <w:jc w:val="left"/>
         <w:outlineLvl w:val="1"/>
         <w:rPr>
-          <w:rFonts w:ascii="Arial" w:eastAsia="宋体" w:hAnsi="Arial" w:cs="Arial" w:hint="eastAsia"/>
+          <w:rFonts w:ascii="Arial" w:eastAsia="宋体" w:hAnsi="Arial" w:cs="Arial"/>
           <w:color w:val="333333"/>
           <w:kern w:val="0"/>
           <w:sz w:val="30"/>
@@ -91,7 +91,7 @@
           <w:szCs w:val="30"/>
           <w:vertAlign w:val="subscript"/>
         </w:rPr>
-        <w:t>(BrowserObjectModel)</w:t>
+        <w:t>(Browser</w:t>
       </w:r>
       <w:r>
         <w:rPr>
@@ -102,10 +102,52 @@
           <w:szCs w:val="30"/>
           <w:vertAlign w:val="subscript"/>
         </w:rPr>
+        <w:t xml:space="preserve"> </w:t>
+      </w:r>
+      <w:r>
+        <w:rPr>
+          <w:rFonts w:ascii="Arial" w:eastAsia="宋体" w:hAnsi="Arial" w:cs="Arial"/>
+          <w:color w:val="333333"/>
+          <w:kern w:val="0"/>
+          <w:sz w:val="30"/>
+          <w:szCs w:val="30"/>
+          <w:vertAlign w:val="subscript"/>
+        </w:rPr>
+        <w:t>Object</w:t>
+      </w:r>
+      <w:r>
+        <w:rPr>
+          <w:rFonts w:ascii="Arial" w:eastAsia="宋体" w:hAnsi="Arial" w:cs="Arial"/>
+          <w:color w:val="333333"/>
+          <w:kern w:val="0"/>
+          <w:sz w:val="30"/>
+          <w:szCs w:val="30"/>
+          <w:vertAlign w:val="subscript"/>
+        </w:rPr>
+        <w:t xml:space="preserve"> </w:t>
+      </w:r>
+      <w:r>
+        <w:rPr>
+          <w:rFonts w:ascii="Arial" w:eastAsia="宋体" w:hAnsi="Arial" w:cs="Arial"/>
+          <w:color w:val="333333"/>
+          <w:kern w:val="0"/>
+          <w:sz w:val="30"/>
+          <w:szCs w:val="30"/>
+          <w:vertAlign w:val="subscript"/>
+        </w:rPr>
+        <w:t>Model)</w:t>
+      </w:r>
+      <w:r>
+        <w:rPr>
+          <w:rFonts w:ascii="Arial" w:eastAsia="宋体" w:hAnsi="Arial" w:cs="Arial"/>
+          <w:color w:val="333333"/>
+          <w:kern w:val="0"/>
+          <w:sz w:val="30"/>
+          <w:szCs w:val="30"/>
+          <w:vertAlign w:val="subscript"/>
+        </w:rPr>
         <w:t>）</w:t>
       </w:r>
-      <w:bookmarkStart w:id="0" w:name="_GoBack"/>
-      <w:bookmarkEnd w:id="0"/>
     </w:p>
     <w:p>
       <w:pPr>
@@ -279,13 +321,9 @@
     <w:p>
       <w:pPr>
         <w:widowControl/>
-        <w:numPr>
-          <w:ilvl w:val="0"/>
-          <w:numId w:val="1"/>
-        </w:numPr>
         <w:shd w:val="clear" w:color="auto" w:fill="FFFFFF"/>
         <w:spacing w:line="420" w:lineRule="atLeast"/>
-        <w:ind w:left="0"/>
+        <w:ind w:left="-360"/>
         <w:jc w:val="left"/>
         <w:rPr>
           <w:rFonts w:ascii="Arial" w:eastAsia="宋体" w:hAnsi="Arial" w:cs="Arial"/>
@@ -333,13 +371,9 @@
     <w:p>
       <w:pPr>
         <w:widowControl/>
-        <w:numPr>
-          <w:ilvl w:val="0"/>
-          <w:numId w:val="1"/>
-        </w:numPr>
         <w:shd w:val="clear" w:color="auto" w:fill="FFFFFF"/>
         <w:spacing w:line="420" w:lineRule="atLeast"/>
-        <w:ind w:left="0"/>
+        <w:ind w:left="-360"/>
         <w:jc w:val="left"/>
         <w:rPr>
           <w:rFonts w:ascii="Arial" w:eastAsia="宋体" w:hAnsi="Arial" w:cs="Arial"/>
@@ -399,12 +433,12 @@
           <w:szCs w:val="33"/>
         </w:rPr>
       </w:pPr>
-      <w:bookmarkStart w:id="1" w:name="1"/>
-      <w:bookmarkStart w:id="2" w:name="sub5073177_1"/>
-      <w:bookmarkStart w:id="3" w:name="主要功能"/>
+      <w:bookmarkStart w:id="0" w:name="1"/>
+      <w:bookmarkStart w:id="1" w:name="sub5073177_1"/>
+      <w:bookmarkStart w:id="2" w:name="主要功能"/>
+      <w:bookmarkEnd w:id="0"/>
       <w:bookmarkEnd w:id="1"/>
       <w:bookmarkEnd w:id="2"/>
-      <w:bookmarkEnd w:id="3"/>
       <w:r>
         <w:rPr>
           <w:rFonts w:ascii="微软雅黑" w:eastAsia="微软雅黑" w:hAnsi="微软雅黑" w:cs="宋体" w:hint="eastAsia"/>
@@ -415,35 +449,6 @@
         </w:rPr>
         <w:t>主要功能</w:t>
       </w:r>
-    </w:p>
-    <w:p>
-      <w:pPr>
-        <w:widowControl/>
-        <w:shd w:val="clear" w:color="auto" w:fill="FFFFFF"/>
-        <w:spacing w:line="360" w:lineRule="atLeast"/>
-        <w:jc w:val="left"/>
-        <w:rPr>
-          <w:rFonts w:ascii="微软雅黑" w:eastAsia="微软雅黑" w:hAnsi="微软雅黑" w:cs="宋体"/>
-          <w:color w:val="333333"/>
-          <w:kern w:val="0"/>
-          <w:sz w:val="33"/>
-          <w:szCs w:val="33"/>
-        </w:rPr>
-      </w:pPr>
-      <w:hyperlink r:id="rId9" w:history="1">
-        <w:r>
-          <w:rPr>
-            <w:rFonts w:ascii="宋体" w:eastAsia="宋体" w:hAnsi="宋体" w:cs="宋体" w:hint="eastAsia"/>
-            <w:color w:val="888888"/>
-            <w:kern w:val="0"/>
-            <w:sz w:val="18"/>
-            <w:szCs w:val="18"/>
-            <w:u w:val="single"/>
-            <w:shd w:val="clear" w:color="auto" w:fill="FFFFFF"/>
-          </w:rPr>
-          <w:t>编辑</w:t>
-        </w:r>
-      </w:hyperlink>
     </w:p>
     <w:p>
       <w:pPr>
@@ -799,12 +804,12 @@
           <w:szCs w:val="33"/>
         </w:rPr>
       </w:pPr>
-      <w:bookmarkStart w:id="4" w:name="2"/>
-      <w:bookmarkStart w:id="5" w:name="sub5073177_2"/>
-      <w:bookmarkStart w:id="6" w:name="其他事项"/>
+      <w:bookmarkStart w:id="3" w:name="2"/>
+      <w:bookmarkStart w:id="4" w:name="sub5073177_2"/>
+      <w:bookmarkStart w:id="5" w:name="其他事项"/>
+      <w:bookmarkEnd w:id="3"/>
       <w:bookmarkEnd w:id="4"/>
       <w:bookmarkEnd w:id="5"/>
-      <w:bookmarkEnd w:id="6"/>
       <w:r>
         <w:rPr>
           <w:rFonts w:ascii="微软雅黑" w:eastAsia="微软雅黑" w:hAnsi="微软雅黑" w:cs="宋体" w:hint="eastAsia"/>
@@ -815,35 +820,6 @@
         </w:rPr>
         <w:t>其他事项</w:t>
       </w:r>
-    </w:p>
-    <w:p>
-      <w:pPr>
-        <w:widowControl/>
-        <w:shd w:val="clear" w:color="auto" w:fill="FFFFFF"/>
-        <w:spacing w:line="360" w:lineRule="atLeast"/>
-        <w:jc w:val="left"/>
-        <w:rPr>
-          <w:rFonts w:ascii="微软雅黑" w:eastAsia="微软雅黑" w:hAnsi="微软雅黑" w:cs="宋体"/>
-          <w:color w:val="333333"/>
-          <w:kern w:val="0"/>
-          <w:sz w:val="33"/>
-          <w:szCs w:val="33"/>
-        </w:rPr>
-      </w:pPr>
-      <w:hyperlink r:id="rId10" w:history="1">
-        <w:r>
-          <w:rPr>
-            <w:rFonts w:ascii="宋体" w:eastAsia="宋体" w:hAnsi="宋体" w:cs="宋体" w:hint="eastAsia"/>
-            <w:color w:val="888888"/>
-            <w:kern w:val="0"/>
-            <w:sz w:val="18"/>
-            <w:szCs w:val="18"/>
-            <w:u w:val="single"/>
-            <w:shd w:val="clear" w:color="auto" w:fill="FFFFFF"/>
-          </w:rPr>
-          <w:t>编辑</w:t>
-        </w:r>
-      </w:hyperlink>
     </w:p>
     <w:p>
       <w:pPr>
@@ -859,6 +835,8 @@
           <w:szCs w:val="21"/>
         </w:rPr>
       </w:pPr>
+      <w:bookmarkStart w:id="6" w:name="_GoBack"/>
+      <w:bookmarkEnd w:id="6"/>
       <w:r>
         <w:rPr>
           <w:rFonts w:ascii="Arial" w:eastAsia="宋体" w:hAnsi="Arial" w:cs="Arial"/>
@@ -935,7 +913,7 @@
 </file>
 
 <file path=word/endnotes.xml><?xml version="1.0" encoding="utf-8"?>
-<w:endnotes xmlns:wpc="http://schemas.microsoft.com/office/word/2010/wordprocessingCanvas" xmlns:cx="http://schemas.microsoft.com/office/drawing/2014/chartex" xmlns:cx1="http://schemas.microsoft.com/office/drawing/2015/9/8/chartex" xmlns:cx2="http://schemas.microsoft.com/office/drawing/2015/10/21/chartex" xmlns:cx3="http://schemas.microsoft.com/office/drawing/2016/5/9/chartex" xmlns:cx4="http://schemas.microsoft.com/office/drawing/2016/5/10/chartex" xmlns:cx5="http://schemas.microsoft.com/office/drawing/2016/5/11/chartex" xmlns:cx6="http://schemas.microsoft.com/office/drawing/2016/5/12/chartex" xmlns:cx7="http://schemas.microsoft.com/office/drawing/2016/5/13/chartex" xmlns:cx8="http://schemas.microsoft.com/office/drawing/2016/5/14/chartex" xmlns:mc="http://schemas.openxmlformats.org/markup-compatibility/2006" xmlns:aink="http://schemas.microsoft.com/office/drawing/2016/ink" xmlns:am3d="http://schemas.microsoft.com/office/drawing/2017/model3d" xmlns:o="urn:schemas-microsoft-com:office:office" xmlns:r="http://schemas.openxmlformats.org/officeDocument/2006/relationships" xmlns:m="http://schemas.openxmlformats.org/officeDocument/2006/math" xmlns:v="urn:schemas-microsoft-com:vml" xmlns:wp14="http://schemas.microsoft.com/office/word/2010/wordprocessingDrawing" xmlns:wp="http://schemas.openxmlformats.org/drawingml/2006/wordprocessingDrawing" xmlns:w10="urn:schemas-microsoft-com:office:word" xmlns:w="http://schemas.openxmlformats.org/wordprocessingml/2006/main" xmlns:w14="http://schemas.microsoft.com/office/word/2010/wordml" xmlns:w15="http://schemas.microsoft.com/office/word/2012/wordml" xmlns:w16cid="http://schemas.microsoft.com/office/word/2016/wordml/cid" xmlns:w16se="http://schemas.microsoft.com/office/word/2015/wordml/symex" xmlns:wpg="http://schemas.microsoft.com/office/word/2010/wordprocessingGroup" xmlns:wpi="http://schemas.microsoft.com/office/word/2010/wordprocessingInk" xmlns:wne="http://schemas.microsoft.com/office/word/2006/wordml" xmlns:wps="http://schemas.microsoft.com/office/word/2010/wordprocessingShape" mc:Ignorable="w14 w15 w16se w16cid wp14">
+<w:endnotes xmlns:wpc="http://schemas.microsoft.com/office/word/2010/wordprocessingCanvas" xmlns:cx="http://schemas.microsoft.com/office/drawing/2014/chartex" xmlns:cx1="http://schemas.microsoft.com/office/drawing/2015/9/8/chartex" xmlns:cx2="http://schemas.microsoft.com/office/drawing/2015/10/21/chartex" xmlns:cx3="http://schemas.microsoft.com/office/drawing/2016/5/9/chartex" xmlns:cx4="http://schemas.microsoft.com/office/drawing/2016/5/10/chartex" xmlns:cx5="http://schemas.microsoft.com/office/drawing/2016/5/11/chartex" xmlns:mc="http://schemas.openxmlformats.org/markup-compatibility/2006" xmlns:o="urn:schemas-microsoft-com:office:office" xmlns:r="http://schemas.openxmlformats.org/officeDocument/2006/relationships" xmlns:m="http://schemas.openxmlformats.org/officeDocument/2006/math" xmlns:v="urn:schemas-microsoft-com:vml" xmlns:wp14="http://schemas.microsoft.com/office/word/2010/wordprocessingDrawing" xmlns:wp="http://schemas.openxmlformats.org/drawingml/2006/wordprocessingDrawing" xmlns:w10="urn:schemas-microsoft-com:office:word" xmlns:w="http://schemas.openxmlformats.org/wordprocessingml/2006/main" xmlns:w14="http://schemas.microsoft.com/office/word/2010/wordml" xmlns:w15="http://schemas.microsoft.com/office/word/2012/wordml" xmlns:w16se="http://schemas.microsoft.com/office/word/2015/wordml/symex" xmlns:wpg="http://schemas.microsoft.com/office/word/2010/wordprocessingGroup" xmlns:wpi="http://schemas.microsoft.com/office/word/2010/wordprocessingInk" xmlns:wne="http://schemas.microsoft.com/office/word/2006/wordml" xmlns:wps="http://schemas.microsoft.com/office/word/2010/wordprocessingShape" mc:Ignorable="w14 w15 w16se wp14">
   <w:endnote w:type="separator" w:id="-1">
     <w:p>
       <w:r>
@@ -954,7 +932,7 @@
 </file>
 
 <file path=word/footnotes.xml><?xml version="1.0" encoding="utf-8"?>
-<w:footnotes xmlns:wpc="http://schemas.microsoft.com/office/word/2010/wordprocessingCanvas" xmlns:cx="http://schemas.microsoft.com/office/drawing/2014/chartex" xmlns:cx1="http://schemas.microsoft.com/office/drawing/2015/9/8/chartex" xmlns:cx2="http://schemas.microsoft.com/office/drawing/2015/10/21/chartex" xmlns:cx3="http://schemas.microsoft.com/office/drawing/2016/5/9/chartex" xmlns:cx4="http://schemas.microsoft.com/office/drawing/2016/5/10/chartex" xmlns:cx5="http://schemas.microsoft.com/office/drawing/2016/5/11/chartex" xmlns:cx6="http://schemas.microsoft.com/office/drawing/2016/5/12/chartex" xmlns:cx7="http://schemas.microsoft.com/office/drawing/2016/5/13/chartex" xmlns:cx8="http://schemas.microsoft.com/office/drawing/2016/5/14/chartex" xmlns:mc="http://schemas.openxmlformats.org/markup-compatibility/2006" xmlns:aink="http://schemas.microsoft.com/office/drawing/2016/ink" xmlns:am3d="http://schemas.microsoft.com/office/drawing/2017/model3d" xmlns:o="urn:schemas-microsoft-com:office:office" xmlns:r="http://schemas.openxmlformats.org/officeDocument/2006/relationships" xmlns:m="http://schemas.openxmlformats.org/officeDocument/2006/math" xmlns:v="urn:schemas-microsoft-com:vml" xmlns:wp14="http://schemas.microsoft.com/office/word/2010/wordprocessingDrawing" xmlns:wp="http://schemas.openxmlformats.org/drawingml/2006/wordprocessingDrawing" xmlns:w10="urn:schemas-microsoft-com:office:word" xmlns:w="http://schemas.openxmlformats.org/wordprocessingml/2006/main" xmlns:w14="http://schemas.microsoft.com/office/word/2010/wordml" xmlns:w15="http://schemas.microsoft.com/office/word/2012/wordml" xmlns:w16cid="http://schemas.microsoft.com/office/word/2016/wordml/cid" xmlns:w16se="http://schemas.microsoft.com/office/word/2015/wordml/symex" xmlns:wpg="http://schemas.microsoft.com/office/word/2010/wordprocessingGroup" xmlns:wpi="http://schemas.microsoft.com/office/word/2010/wordprocessingInk" xmlns:wne="http://schemas.microsoft.com/office/word/2006/wordml" xmlns:wps="http://schemas.microsoft.com/office/word/2010/wordprocessingShape" mc:Ignorable="w14 w15 w16se w16cid wp14">
+<w:footnotes xmlns:wpc="http://schemas.microsoft.com/office/word/2010/wordprocessingCanvas" xmlns:cx="http://schemas.microsoft.com/office/drawing/2014/chartex" xmlns:cx1="http://schemas.microsoft.com/office/drawing/2015/9/8/chartex" xmlns:cx2="http://schemas.microsoft.com/office/drawing/2015/10/21/chartex" xmlns:cx3="http://schemas.microsoft.com/office/drawing/2016/5/9/chartex" xmlns:cx4="http://schemas.microsoft.com/office/drawing/2016/5/10/chartex" xmlns:cx5="http://schemas.microsoft.com/office/drawing/2016/5/11/chartex" xmlns:mc="http://schemas.openxmlformats.org/markup-compatibility/2006" xmlns:o="urn:schemas-microsoft-com:office:office" xmlns:r="http://schemas.openxmlformats.org/officeDocument/2006/relationships" xmlns:m="http://schemas.openxmlformats.org/officeDocument/2006/math" xmlns:v="urn:schemas-microsoft-com:vml" xmlns:wp14="http://schemas.microsoft.com/office/word/2010/wordprocessingDrawing" xmlns:wp="http://schemas.openxmlformats.org/drawingml/2006/wordprocessingDrawing" xmlns:w10="urn:schemas-microsoft-com:office:word" xmlns:w="http://schemas.openxmlformats.org/wordprocessingml/2006/main" xmlns:w14="http://schemas.microsoft.com/office/word/2010/wordml" xmlns:w15="http://schemas.microsoft.com/office/word/2012/wordml" xmlns:w16se="http://schemas.microsoft.com/office/word/2015/wordml/symex" xmlns:wpg="http://schemas.microsoft.com/office/word/2010/wordprocessingGroup" xmlns:wpi="http://schemas.microsoft.com/office/word/2010/wordprocessingInk" xmlns:wne="http://schemas.microsoft.com/office/word/2006/wordml" xmlns:wps="http://schemas.microsoft.com/office/word/2010/wordprocessingShape" mc:Ignorable="w14 w15 w16se wp14">
   <w:footnote w:type="separator" w:id="-1">
     <w:p>
       <w:r>
@@ -973,7 +951,7 @@
 </file>
 
 <file path=word/numbering.xml><?xml version="1.0" encoding="utf-8"?>
-<w:numbering xmlns:wpc="http://schemas.microsoft.com/office/word/2010/wordprocessingCanvas" xmlns:cx="http://schemas.microsoft.com/office/drawing/2014/chartex" xmlns:cx1="http://schemas.microsoft.com/office/drawing/2015/9/8/chartex" xmlns:cx2="http://schemas.microsoft.com/office/drawing/2015/10/21/chartex" xmlns:cx3="http://schemas.microsoft.com/office/drawing/2016/5/9/chartex" xmlns:cx4="http://schemas.microsoft.com/office/drawing/2016/5/10/chartex" xmlns:cx5="http://schemas.microsoft.com/office/drawing/2016/5/11/chartex" xmlns:cx6="http://schemas.microsoft.com/office/drawing/2016/5/12/chartex" xmlns:cx7="http://schemas.microsoft.com/office/drawing/2016/5/13/chartex" xmlns:cx8="http://schemas.microsoft.com/office/drawing/2016/5/14/chartex" xmlns:mc="http://schemas.openxmlformats.org/markup-compatibility/2006" xmlns:aink="http://schemas.microsoft.com/office/drawing/2016/ink" xmlns:am3d="http://schemas.microsoft.com/office/drawing/2017/model3d" xmlns:o="urn:schemas-microsoft-com:office:office" xmlns:r="http://schemas.openxmlformats.org/officeDocument/2006/relationships" xmlns:m="http://schemas.openxmlformats.org/officeDocument/2006/math" xmlns:v="urn:schemas-microsoft-com:vml" xmlns:wp14="http://schemas.microsoft.com/office/word/2010/wordprocessingDrawing" xmlns:wp="http://schemas.openxmlformats.org/drawingml/2006/wordprocessingDrawing" xmlns:w10="urn:schemas-microsoft-com:office:word" xmlns:w="http://schemas.openxmlformats.org/wordprocessingml/2006/main" xmlns:w14="http://schemas.microsoft.com/office/word/2010/wordml" xmlns:w15="http://schemas.microsoft.com/office/word/2012/wordml" xmlns:w16cid="http://schemas.microsoft.com/office/word/2016/wordml/cid" xmlns:w16se="http://schemas.microsoft.com/office/word/2015/wordml/symex" xmlns:wpg="http://schemas.microsoft.com/office/word/2010/wordprocessingGroup" xmlns:wpi="http://schemas.microsoft.com/office/word/2010/wordprocessingInk" xmlns:wne="http://schemas.microsoft.com/office/word/2006/wordml" xmlns:wps="http://schemas.microsoft.com/office/word/2010/wordprocessingShape" mc:Ignorable="w14 w15 w16se w16cid wp14">
+<w:numbering xmlns:wpc="http://schemas.microsoft.com/office/word/2010/wordprocessingCanvas" xmlns:cx="http://schemas.microsoft.com/office/drawing/2014/chartex" xmlns:cx1="http://schemas.microsoft.com/office/drawing/2015/9/8/chartex" xmlns:cx2="http://schemas.microsoft.com/office/drawing/2015/10/21/chartex" xmlns:cx3="http://schemas.microsoft.com/office/drawing/2016/5/9/chartex" xmlns:cx4="http://schemas.microsoft.com/office/drawing/2016/5/10/chartex" xmlns:cx5="http://schemas.microsoft.com/office/drawing/2016/5/11/chartex" xmlns:mc="http://schemas.openxmlformats.org/markup-compatibility/2006" xmlns:o="urn:schemas-microsoft-com:office:office" xmlns:r="http://schemas.openxmlformats.org/officeDocument/2006/relationships" xmlns:m="http://schemas.openxmlformats.org/officeDocument/2006/math" xmlns:v="urn:schemas-microsoft-com:vml" xmlns:wp14="http://schemas.microsoft.com/office/word/2010/wordprocessingDrawing" xmlns:wp="http://schemas.openxmlformats.org/drawingml/2006/wordprocessingDrawing" xmlns:w10="urn:schemas-microsoft-com:office:word" xmlns:w="http://schemas.openxmlformats.org/wordprocessingml/2006/main" xmlns:w14="http://schemas.microsoft.com/office/word/2010/wordml" xmlns:w15="http://schemas.microsoft.com/office/word/2012/wordml" xmlns:w16se="http://schemas.microsoft.com/office/word/2015/wordml/symex" xmlns:wpg="http://schemas.microsoft.com/office/word/2010/wordprocessingGroup" xmlns:wpi="http://schemas.microsoft.com/office/word/2010/wordprocessingInk" xmlns:wne="http://schemas.microsoft.com/office/word/2006/wordml" xmlns:wps="http://schemas.microsoft.com/office/word/2010/wordprocessingShape" mc:Ignorable="w14 w15 w16se wp14">
   <w:abstractNum w:abstractNumId="0" w15:restartNumberingAfterBreak="0">
     <w:nsid w:val="34211D31"/>
     <w:multiLevelType w:val="multilevel"/>
@@ -1094,7 +1072,7 @@
 </file>
 
 <file path=word/styles.xml><?xml version="1.0" encoding="utf-8"?>
-<w:styles xmlns:mc="http://schemas.openxmlformats.org/markup-compatibility/2006" xmlns:r="http://schemas.openxmlformats.org/officeDocument/2006/relationships" xmlns:w="http://schemas.openxmlformats.org/wordprocessingml/2006/main" xmlns:w14="http://schemas.microsoft.com/office/word/2010/wordml" xmlns:w15="http://schemas.microsoft.com/office/word/2012/wordml" xmlns:w16cid="http://schemas.microsoft.com/office/word/2016/wordml/cid" xmlns:w16se="http://schemas.microsoft.com/office/word/2015/wordml/symex" mc:Ignorable="w14 w15 w16se w16cid">
+<w:styles xmlns:mc="http://schemas.openxmlformats.org/markup-compatibility/2006" xmlns:r="http://schemas.openxmlformats.org/officeDocument/2006/relationships" xmlns:w="http://schemas.openxmlformats.org/wordprocessingml/2006/main" xmlns:w14="http://schemas.microsoft.com/office/word/2010/wordml" xmlns:w15="http://schemas.microsoft.com/office/word/2012/wordml" xmlns:w16se="http://schemas.microsoft.com/office/word/2015/wordml/symex" mc:Ignorable="w14 w15 w16se">
   <w:docDefaults>
     <w:rPrDefault>
       <w:rPr>
@@ -1107,7 +1085,7 @@
     </w:rPrDefault>
     <w:pPrDefault/>
   </w:docDefaults>
-  <w:latentStyles w:defLockedState="0" w:defUIPriority="99" w:defSemiHidden="0" w:defUnhideWhenUsed="0" w:defQFormat="0" w:count="375">
+  <w:latentStyles w:defLockedState="0" w:defUIPriority="99" w:defSemiHidden="0" w:defUnhideWhenUsed="0" w:defQFormat="0" w:count="374">
     <w:lsdException w:name="Normal" w:uiPriority="0" w:qFormat="1"/>
     <w:lsdException w:name="heading 1" w:uiPriority="9" w:qFormat="1"/>
     <w:lsdException w:name="heading 2" w:semiHidden="1" w:uiPriority="9" w:unhideWhenUsed="1" w:qFormat="1"/>
@@ -1482,7 +1460,6 @@
     <w:lsdException w:name="Mention" w:semiHidden="1" w:unhideWhenUsed="1"/>
     <w:lsdException w:name="Smart Hyperlink" w:semiHidden="1" w:unhideWhenUsed="1"/>
     <w:lsdException w:name="Hashtag" w:semiHidden="1" w:unhideWhenUsed="1"/>
-    <w:lsdException w:name="Unresolved Mention" w:semiHidden="1" w:unhideWhenUsed="1"/>
   </w:latentStyles>
   <w:style w:type="paragraph" w:default="1" w:styleId="a">
     <w:name w:val="Normal"/>
